--- a/分类小记/项目中遇到的问题.docx
+++ b/分类小记/项目中遇到的问题.docx
@@ -4,7 +4,7 @@
   <w:body>
     <w:p>
       <w:pPr>
-        <w:spacing w:line="220" w:lineRule="atLeast"/>
+        <w:spacing w:after="0"/>
       </w:pPr>
       <w:r>
         <w:rPr>
@@ -21,8 +21,7 @@
     </w:p>
     <w:p>
       <w:pPr>
-        <w:spacing w:line="220" w:lineRule="atLeast"/>
-        <w:ind w:firstLineChars="200" w:firstLine="440"/>
+        <w:spacing w:after="0"/>
       </w:pPr>
       <w:r>
         <w:rPr>
@@ -54,408 +53,570 @@
     </w:p>
     <w:p>
       <w:pPr>
-        <w:spacing w:line="220" w:lineRule="atLeast"/>
-      </w:pPr>
-      <w:r>
-        <w:rPr>
-          <w:rFonts w:hint="eastAsia"/>
+        <w:spacing w:after="0"/>
+        <w:ind w:firstLineChars="129" w:firstLine="284"/>
+      </w:pPr>
+      <w:r>
+        <w:rPr>
+          <w:rFonts w:hint="eastAsia"/>
+        </w:rPr>
+        <w:t>①</w:t>
+      </w:r>
+      <w:r>
+        <w:rPr>
+          <w:rFonts w:hint="eastAsia"/>
+        </w:rPr>
+        <w:t xml:space="preserve"> </w:t>
+      </w:r>
+      <w:r>
+        <w:rPr>
+          <w:rFonts w:hint="eastAsia"/>
+        </w:rPr>
+        <w:t>全局作用域，</w:t>
+      </w:r>
+      <w:r>
+        <w:rPr>
+          <w:rFonts w:hint="eastAsia"/>
+        </w:rPr>
+        <w:t>this</w:t>
+      </w:r>
+      <w:r>
+        <w:rPr>
+          <w:rFonts w:hint="eastAsia"/>
+        </w:rPr>
+        <w:t>指向</w:t>
+      </w:r>
+      <w:r>
+        <w:rPr>
+          <w:rFonts w:hint="eastAsia"/>
+        </w:rPr>
+        <w:t>window</w:t>
+      </w:r>
+      <w:r>
+        <w:rPr>
+          <w:rFonts w:hint="eastAsia"/>
+        </w:rPr>
+        <w:t>对象；</w:t>
+      </w:r>
+    </w:p>
+    <w:p>
+      <w:pPr>
+        <w:spacing w:after="0"/>
+        <w:ind w:firstLineChars="129" w:firstLine="284"/>
+        <w:rPr>
+          <w:color w:val="E36C0A" w:themeColor="accent6" w:themeShade="BF"/>
+        </w:rPr>
+      </w:pPr>
+      <w:r>
+        <w:rPr>
+          <w:rFonts w:hint="eastAsia"/>
+          <w:color w:val="E36C0A" w:themeColor="accent6" w:themeShade="BF"/>
+        </w:rPr>
+        <w:t>c</w:t>
+      </w:r>
+      <w:r>
+        <w:rPr>
+          <w:rFonts w:hint="eastAsia"/>
+          <w:color w:val="E36C0A" w:themeColor="accent6" w:themeShade="BF"/>
+        </w:rPr>
+        <w:t>onsole.log(this); --window</w:t>
+      </w:r>
+    </w:p>
+    <w:p>
+      <w:pPr>
+        <w:spacing w:after="0"/>
+        <w:ind w:firstLineChars="129" w:firstLine="284"/>
+        <w:rPr>
+          <w:rFonts w:hint="eastAsia"/>
+        </w:rPr>
+      </w:pPr>
+      <w:r>
+        <w:rPr>
+          <w:rFonts w:hint="eastAsia"/>
+        </w:rPr>
+        <w:t>②</w:t>
+      </w:r>
+      <w:r>
+        <w:rPr>
+          <w:rFonts w:hint="eastAsia"/>
+        </w:rPr>
+        <w:t xml:space="preserve"> </w:t>
+      </w:r>
+      <w:r>
+        <w:rPr>
+          <w:rFonts w:hint="eastAsia"/>
+        </w:rPr>
+        <w:t>函数作用域，分为：</w:t>
+      </w:r>
+    </w:p>
+    <w:p>
+      <w:pPr>
+        <w:spacing w:after="0"/>
+        <w:ind w:firstLineChars="129" w:firstLine="284"/>
+        <w:rPr>
+          <w:rFonts w:hint="eastAsia"/>
+        </w:rPr>
+      </w:pPr>
+      <w:r>
+        <w:rPr>
+          <w:rFonts w:hint="eastAsia"/>
+        </w:rPr>
+        <w:t>非严格模式下，</w:t>
+      </w:r>
+      <w:r>
+        <w:rPr>
+          <w:rFonts w:hint="eastAsia"/>
+        </w:rPr>
+        <w:t>this</w:t>
+      </w:r>
+      <w:r>
+        <w:rPr>
+          <w:rFonts w:hint="eastAsia"/>
+        </w:rPr>
+        <w:t>指向</w:t>
+      </w:r>
+      <w:r>
+        <w:rPr>
+          <w:rFonts w:hint="eastAsia"/>
+        </w:rPr>
+        <w:t>window</w:t>
+      </w:r>
+      <w:r>
+        <w:rPr>
+          <w:rFonts w:hint="eastAsia"/>
+        </w:rPr>
+        <w:t>对象；</w:t>
+      </w:r>
+    </w:p>
+    <w:p>
+      <w:pPr>
+        <w:spacing w:after="0"/>
+        <w:ind w:firstLineChars="129" w:firstLine="284"/>
+        <w:rPr>
+          <w:rFonts w:hint="eastAsia"/>
+          <w:color w:val="E36C0A" w:themeColor="accent6" w:themeShade="BF"/>
+        </w:rPr>
+      </w:pPr>
+      <w:r>
+        <w:rPr>
+          <w:rFonts w:hint="eastAsia"/>
+          <w:color w:val="E36C0A" w:themeColor="accent6" w:themeShade="BF"/>
+        </w:rPr>
+        <w:t xml:space="preserve"> </w:t>
+      </w:r>
+      <w:r>
+        <w:rPr>
+          <w:rFonts w:hint="eastAsia"/>
+          <w:color w:val="E36C0A" w:themeColor="accent6" w:themeShade="BF"/>
+        </w:rPr>
+        <w:t>f</w:t>
+      </w:r>
+      <w:r>
+        <w:rPr>
+          <w:rFonts w:hint="eastAsia"/>
+          <w:color w:val="E36C0A" w:themeColor="accent6" w:themeShade="BF"/>
+        </w:rPr>
+        <w:t>unction test () {</w:t>
+      </w:r>
+    </w:p>
+    <w:p>
+      <w:pPr>
+        <w:spacing w:after="0"/>
+        <w:ind w:firstLineChars="129" w:firstLine="284"/>
+        <w:rPr>
+          <w:rFonts w:hint="eastAsia"/>
+          <w:color w:val="E36C0A" w:themeColor="accent6" w:themeShade="BF"/>
+        </w:rPr>
+      </w:pPr>
+      <w:r>
+        <w:rPr>
+          <w:rFonts w:hint="eastAsia"/>
+          <w:color w:val="E36C0A" w:themeColor="accent6" w:themeShade="BF"/>
+        </w:rPr>
+        <w:t xml:space="preserve">  </w:t>
+      </w:r>
+      <w:r>
+        <w:rPr>
+          <w:rFonts w:hint="eastAsia"/>
+          <w:color w:val="E36C0A" w:themeColor="accent6" w:themeShade="BF"/>
+        </w:rPr>
+        <w:t xml:space="preserve"> </w:t>
+      </w:r>
+      <w:r>
+        <w:rPr>
+          <w:rFonts w:hint="eastAsia"/>
+          <w:color w:val="E36C0A" w:themeColor="accent6" w:themeShade="BF"/>
+        </w:rPr>
+        <w:t>c</w:t>
+      </w:r>
+      <w:r>
+        <w:rPr>
+          <w:rFonts w:hint="eastAsia"/>
+          <w:color w:val="E36C0A" w:themeColor="accent6" w:themeShade="BF"/>
+        </w:rPr>
+        <w:t>onsole.log(this); --window</w:t>
+      </w:r>
+    </w:p>
+    <w:p>
+      <w:pPr>
+        <w:spacing w:after="0"/>
+        <w:ind w:firstLineChars="129" w:firstLine="284"/>
+        <w:rPr>
+          <w:rFonts w:hint="eastAsia"/>
+          <w:color w:val="E36C0A" w:themeColor="accent6" w:themeShade="BF"/>
+        </w:rPr>
+      </w:pPr>
+      <w:r>
+        <w:rPr>
+          <w:rFonts w:hint="eastAsia"/>
+          <w:color w:val="E36C0A" w:themeColor="accent6" w:themeShade="BF"/>
+        </w:rPr>
+        <w:t>}</w:t>
+      </w:r>
+    </w:p>
+    <w:p>
+      <w:pPr>
+        <w:spacing w:after="0"/>
+        <w:ind w:firstLineChars="129" w:firstLine="284"/>
+        <w:rPr>
+          <w:rFonts w:hint="eastAsia"/>
+        </w:rPr>
+      </w:pPr>
+      <w:r>
+        <w:rPr>
+          <w:rFonts w:hint="eastAsia"/>
+        </w:rPr>
+        <w:t>严格模式下，</w:t>
+      </w:r>
+      <w:r>
+        <w:rPr>
+          <w:rFonts w:hint="eastAsia"/>
+        </w:rPr>
+        <w:t>this</w:t>
+      </w:r>
+      <w:r>
+        <w:rPr>
+          <w:rFonts w:hint="eastAsia"/>
+        </w:rPr>
+        <w:t>指向</w:t>
+      </w:r>
+      <w:r>
+        <w:rPr>
+          <w:rFonts w:hint="eastAsia"/>
+        </w:rPr>
+        <w:t>undefined</w:t>
+      </w:r>
+      <w:r>
+        <w:rPr>
+          <w:rFonts w:hint="eastAsia"/>
+        </w:rPr>
+        <w:t>；</w:t>
+      </w:r>
+    </w:p>
+    <w:p>
+      <w:pPr>
+        <w:spacing w:after="0"/>
+        <w:ind w:firstLineChars="129" w:firstLine="284"/>
+        <w:rPr>
+          <w:rFonts w:hint="eastAsia"/>
+          <w:color w:val="E36C0A" w:themeColor="accent6" w:themeShade="BF"/>
+        </w:rPr>
+      </w:pPr>
+      <w:r>
+        <w:rPr>
+          <w:rFonts w:hint="eastAsia"/>
+          <w:color w:val="E36C0A" w:themeColor="accent6" w:themeShade="BF"/>
+        </w:rPr>
+        <w:t xml:space="preserve"> </w:t>
+      </w:r>
+      <w:r>
+        <w:rPr>
+          <w:rFonts w:hint="eastAsia"/>
+          <w:color w:val="E36C0A" w:themeColor="accent6" w:themeShade="BF"/>
+        </w:rPr>
+        <w:t>u</w:t>
+      </w:r>
+      <w:r>
+        <w:rPr>
+          <w:rFonts w:hint="eastAsia"/>
+          <w:color w:val="E36C0A" w:themeColor="accent6" w:themeShade="BF"/>
+        </w:rPr>
+        <w:t>se strict;</w:t>
+      </w:r>
+    </w:p>
+    <w:p>
+      <w:pPr>
+        <w:spacing w:after="0"/>
+        <w:ind w:firstLineChars="129" w:firstLine="284"/>
+        <w:rPr>
+          <w:rFonts w:hint="eastAsia"/>
+          <w:color w:val="E36C0A" w:themeColor="accent6" w:themeShade="BF"/>
+        </w:rPr>
+      </w:pPr>
+      <w:r>
+        <w:rPr>
+          <w:rFonts w:hint="eastAsia"/>
+          <w:color w:val="E36C0A" w:themeColor="accent6" w:themeShade="BF"/>
+        </w:rPr>
+        <w:t xml:space="preserve"> </w:t>
+      </w:r>
+      <w:r>
+        <w:rPr>
+          <w:rFonts w:hint="eastAsia"/>
+          <w:color w:val="E36C0A" w:themeColor="accent6" w:themeShade="BF"/>
+        </w:rPr>
+        <w:t>f</w:t>
+      </w:r>
+      <w:r>
+        <w:rPr>
+          <w:rFonts w:hint="eastAsia"/>
+          <w:color w:val="E36C0A" w:themeColor="accent6" w:themeShade="BF"/>
+        </w:rPr>
+        <w:t>unction test () {</w:t>
+      </w:r>
+    </w:p>
+    <w:p>
+      <w:pPr>
+        <w:spacing w:after="0"/>
+        <w:ind w:firstLineChars="129" w:firstLine="284"/>
+        <w:rPr>
+          <w:rFonts w:hint="eastAsia"/>
+          <w:color w:val="E36C0A" w:themeColor="accent6" w:themeShade="BF"/>
+        </w:rPr>
+      </w:pPr>
+      <w:r>
+        <w:rPr>
+          <w:rFonts w:hint="eastAsia"/>
+          <w:color w:val="E36C0A" w:themeColor="accent6" w:themeShade="BF"/>
+        </w:rPr>
+        <w:t xml:space="preserve">  </w:t>
+      </w:r>
+      <w:r>
+        <w:rPr>
+          <w:rFonts w:hint="eastAsia"/>
+          <w:color w:val="E36C0A" w:themeColor="accent6" w:themeShade="BF"/>
+        </w:rPr>
+        <w:t xml:space="preserve"> </w:t>
+      </w:r>
+      <w:r>
+        <w:rPr>
+          <w:rFonts w:hint="eastAsia"/>
+          <w:color w:val="E36C0A" w:themeColor="accent6" w:themeShade="BF"/>
+        </w:rPr>
+        <w:t>c</w:t>
+      </w:r>
+      <w:r>
+        <w:rPr>
+          <w:rFonts w:hint="eastAsia"/>
+          <w:color w:val="E36C0A" w:themeColor="accent6" w:themeShade="BF"/>
+        </w:rPr>
+        <w:t>onsole.log(this); --</w:t>
+      </w:r>
+      <w:r>
+        <w:rPr>
+          <w:rFonts w:hint="eastAsia"/>
+          <w:color w:val="E36C0A" w:themeColor="accent6" w:themeShade="BF"/>
+        </w:rPr>
+        <w:t>undefined</w:t>
+      </w:r>
+    </w:p>
+    <w:p>
+      <w:pPr>
+        <w:spacing w:after="0"/>
+        <w:ind w:firstLineChars="129" w:firstLine="284"/>
+        <w:rPr>
+          <w:rFonts w:hint="eastAsia"/>
+          <w:color w:val="E36C0A" w:themeColor="accent6" w:themeShade="BF"/>
+        </w:rPr>
+      </w:pPr>
+      <w:r>
+        <w:rPr>
+          <w:rFonts w:hint="eastAsia"/>
+          <w:color w:val="E36C0A" w:themeColor="accent6" w:themeShade="BF"/>
+        </w:rPr>
+        <w:t>}</w:t>
+      </w:r>
+    </w:p>
+    <w:p>
+      <w:pPr>
+        <w:spacing w:after="0"/>
+        <w:ind w:firstLineChars="129" w:firstLine="284"/>
+        <w:rPr>
+          <w:rFonts w:hint="eastAsia"/>
+        </w:rPr>
+      </w:pPr>
+      <w:r>
+        <w:rPr>
+          <w:rFonts w:hint="eastAsia"/>
+        </w:rPr>
+        <w:t>③</w:t>
+      </w:r>
+      <w:r>
+        <w:rPr>
+          <w:rFonts w:hint="eastAsia"/>
+        </w:rPr>
+        <w:t xml:space="preserve"> </w:t>
+      </w:r>
+      <w:r>
+        <w:rPr>
+          <w:rFonts w:hint="eastAsia"/>
+        </w:rPr>
+        <w:t>对象里面，</w:t>
+      </w:r>
+      <w:r>
+        <w:rPr>
+          <w:rFonts w:hint="eastAsia"/>
+        </w:rPr>
+        <w:t>this</w:t>
+      </w:r>
+      <w:r>
+        <w:rPr>
+          <w:rFonts w:hint="eastAsia"/>
+        </w:rPr>
+        <w:t>指向该对象；</w:t>
+      </w:r>
+    </w:p>
+    <w:p>
+      <w:pPr>
+        <w:spacing w:after="0"/>
+        <w:ind w:firstLineChars="129" w:firstLine="284"/>
+        <w:rPr>
+          <w:rFonts w:hint="eastAsia"/>
+          <w:color w:val="E36C0A" w:themeColor="accent6" w:themeShade="BF"/>
+        </w:rPr>
+      </w:pPr>
+      <w:r>
+        <w:rPr>
+          <w:rFonts w:hint="eastAsia"/>
+          <w:color w:val="E36C0A" w:themeColor="accent6" w:themeShade="BF"/>
+        </w:rPr>
+        <w:t xml:space="preserve"> </w:t>
+      </w:r>
+      <w:r>
+        <w:rPr>
+          <w:rFonts w:hint="eastAsia"/>
+          <w:color w:val="E36C0A" w:themeColor="accent6" w:themeShade="BF"/>
+        </w:rPr>
+        <w:t>var obj = {</w:t>
+      </w:r>
+    </w:p>
+    <w:p>
+      <w:pPr>
+        <w:spacing w:after="0"/>
+        <w:ind w:firstLineChars="129" w:firstLine="284"/>
+        <w:rPr>
+          <w:rFonts w:hint="eastAsia"/>
+          <w:color w:val="E36C0A" w:themeColor="accent6" w:themeShade="BF"/>
+        </w:rPr>
+      </w:pPr>
+      <w:r>
+        <w:rPr>
+          <w:rFonts w:hint="eastAsia"/>
+          <w:color w:val="E36C0A" w:themeColor="accent6" w:themeShade="BF"/>
+        </w:rPr>
+        <w:t xml:space="preserve">   </w:t>
+      </w:r>
+      <w:r>
+        <w:rPr>
+          <w:rFonts w:hint="eastAsia"/>
+          <w:color w:val="E36C0A" w:themeColor="accent6" w:themeShade="BF"/>
+        </w:rPr>
+        <w:t xml:space="preserve"> test:function () {</w:t>
+      </w:r>
+    </w:p>
+    <w:p>
+      <w:pPr>
+        <w:spacing w:after="0"/>
+        <w:ind w:firstLineChars="129" w:firstLine="284"/>
+        <w:rPr>
+          <w:rFonts w:hint="eastAsia"/>
+          <w:color w:val="E36C0A" w:themeColor="accent6" w:themeShade="BF"/>
+        </w:rPr>
+      </w:pPr>
+      <w:r>
+        <w:rPr>
+          <w:rFonts w:hint="eastAsia"/>
+          <w:color w:val="E36C0A" w:themeColor="accent6" w:themeShade="BF"/>
         </w:rPr>
         <w:tab/>
       </w:r>
       <w:r>
         <w:rPr>
           <w:rFonts w:hint="eastAsia"/>
-        </w:rPr>
-        <w:t>①</w:t>
-      </w:r>
-      <w:r>
-        <w:rPr>
-          <w:rFonts w:hint="eastAsia"/>
-        </w:rPr>
-        <w:t xml:space="preserve"> </w:t>
-      </w:r>
-      <w:r>
-        <w:rPr>
-          <w:rFonts w:hint="eastAsia"/>
-        </w:rPr>
-        <w:t>全局作用域，</w:t>
-      </w:r>
-      <w:r>
-        <w:rPr>
-          <w:rFonts w:hint="eastAsia"/>
-        </w:rPr>
-        <w:t>this</w:t>
-      </w:r>
-      <w:r>
-        <w:rPr>
-          <w:rFonts w:hint="eastAsia"/>
-        </w:rPr>
-        <w:t>指向</w:t>
-      </w:r>
-      <w:r>
-        <w:rPr>
-          <w:rFonts w:hint="eastAsia"/>
-        </w:rPr>
-        <w:t>window</w:t>
-      </w:r>
-      <w:r>
-        <w:rPr>
-          <w:rFonts w:hint="eastAsia"/>
-        </w:rPr>
-        <w:t>对象；</w:t>
-      </w:r>
-    </w:p>
-    <w:p>
-      <w:pPr>
-        <w:spacing w:line="220" w:lineRule="atLeast"/>
-        <w:rPr>
-          <w:color w:val="E36C0A" w:themeColor="accent6" w:themeShade="BF"/>
-        </w:rPr>
-      </w:pPr>
+          <w:color w:val="E36C0A" w:themeColor="accent6" w:themeShade="BF"/>
+        </w:rPr>
+        <w:t xml:space="preserve">  console.log(this); --obj</w:t>
+      </w:r>
+    </w:p>
+    <w:p>
+      <w:pPr>
+        <w:spacing w:after="0"/>
+        <w:ind w:firstLineChars="129" w:firstLine="284"/>
+        <w:rPr>
+          <w:rFonts w:hint="eastAsia"/>
+          <w:color w:val="E36C0A" w:themeColor="accent6" w:themeShade="BF"/>
+        </w:rPr>
+      </w:pPr>
+      <w:r>
+        <w:rPr>
+          <w:rFonts w:hint="eastAsia"/>
+          <w:color w:val="E36C0A" w:themeColor="accent6" w:themeShade="BF"/>
+        </w:rPr>
+        <w:t xml:space="preserve">    </w:t>
+      </w:r>
+      <w:r>
+        <w:rPr>
+          <w:rFonts w:hint="eastAsia"/>
+          <w:color w:val="E36C0A" w:themeColor="accent6" w:themeShade="BF"/>
+        </w:rPr>
+        <w:t>}</w:t>
+      </w:r>
+    </w:p>
+    <w:p>
+      <w:pPr>
+        <w:spacing w:after="0"/>
+        <w:ind w:firstLineChars="129" w:firstLine="284"/>
+        <w:rPr>
+          <w:color w:val="E36C0A" w:themeColor="accent6" w:themeShade="BF"/>
+        </w:rPr>
+      </w:pPr>
+      <w:r>
+        <w:rPr>
+          <w:rFonts w:hint="eastAsia"/>
+          <w:color w:val="E36C0A" w:themeColor="accent6" w:themeShade="BF"/>
+        </w:rPr>
+        <w:t>}</w:t>
+      </w:r>
+    </w:p>
+    <w:p>
+      <w:pPr>
+        <w:spacing w:after="0"/>
+        <w:ind w:firstLineChars="129" w:firstLine="284"/>
+        <w:rPr>
+          <w:rFonts w:hint="eastAsia"/>
+        </w:rPr>
+      </w:pPr>
+      <w:r>
+        <w:rPr>
+          <w:rFonts w:hint="eastAsia"/>
+        </w:rPr>
+        <w:t>经典题目：</w:t>
+      </w:r>
       <w:r>
         <w:rPr>
           <w:rFonts w:hint="eastAsia"/>
         </w:rPr>
         <w:tab/>
       </w:r>
-      <w:r>
-        <w:rPr>
-          <w:rFonts w:hint="eastAsia"/>
-          <w:color w:val="E36C0A" w:themeColor="accent6" w:themeShade="BF"/>
-        </w:rPr>
-        <w:t>c</w:t>
-      </w:r>
-      <w:r>
-        <w:rPr>
-          <w:rFonts w:hint="eastAsia"/>
-          <w:color w:val="E36C0A" w:themeColor="accent6" w:themeShade="BF"/>
-        </w:rPr>
-        <w:t>onsole.log(this); --window</w:t>
-      </w:r>
-    </w:p>
-    <w:p>
-      <w:pPr>
-        <w:spacing w:line="220" w:lineRule="atLeast"/>
-      </w:pPr>
-      <w:r>
-        <w:rPr>
-          <w:rFonts w:hint="eastAsia"/>
-        </w:rPr>
-        <w:tab/>
-      </w:r>
-      <w:r>
-        <w:rPr>
-          <w:rFonts w:hint="eastAsia"/>
-        </w:rPr>
-        <w:t>②</w:t>
-      </w:r>
-      <w:r>
-        <w:rPr>
-          <w:rFonts w:hint="eastAsia"/>
-        </w:rPr>
-        <w:t xml:space="preserve"> </w:t>
-      </w:r>
-      <w:r>
-        <w:rPr>
-          <w:rFonts w:hint="eastAsia"/>
-        </w:rPr>
-        <w:t>函数作用域，分为：</w:t>
-      </w:r>
-    </w:p>
-    <w:p>
-      <w:pPr>
-        <w:spacing w:line="220" w:lineRule="atLeast"/>
-        <w:ind w:left="720" w:firstLine="720"/>
-      </w:pPr>
-      <w:r>
-        <w:rPr>
-          <w:rFonts w:hint="eastAsia"/>
-        </w:rPr>
-        <w:t>非严格模式下，</w:t>
-      </w:r>
-      <w:r>
-        <w:rPr>
-          <w:rFonts w:hint="eastAsia"/>
-        </w:rPr>
-        <w:t>this</w:t>
-      </w:r>
-      <w:r>
-        <w:rPr>
-          <w:rFonts w:hint="eastAsia"/>
-        </w:rPr>
-        <w:t>指向</w:t>
-      </w:r>
-      <w:r>
-        <w:rPr>
-          <w:rFonts w:hint="eastAsia"/>
-        </w:rPr>
-        <w:t>window</w:t>
-      </w:r>
-      <w:r>
-        <w:rPr>
-          <w:rFonts w:hint="eastAsia"/>
-        </w:rPr>
-        <w:t>对象；</w:t>
-      </w:r>
-    </w:p>
-    <w:p>
-      <w:pPr>
-        <w:spacing w:line="220" w:lineRule="atLeast"/>
-        <w:ind w:left="720" w:firstLine="720"/>
-        <w:rPr>
-          <w:color w:val="E36C0A" w:themeColor="accent6" w:themeShade="BF"/>
-        </w:rPr>
-      </w:pPr>
-      <w:r>
-        <w:rPr>
-          <w:rFonts w:hint="eastAsia"/>
-          <w:color w:val="E36C0A" w:themeColor="accent6" w:themeShade="BF"/>
-        </w:rPr>
-        <w:t>f</w:t>
-      </w:r>
-      <w:r>
-        <w:rPr>
-          <w:rFonts w:hint="eastAsia"/>
-          <w:color w:val="E36C0A" w:themeColor="accent6" w:themeShade="BF"/>
-        </w:rPr>
-        <w:t>unction test () {</w:t>
-      </w:r>
-    </w:p>
-    <w:p>
-      <w:pPr>
-        <w:spacing w:line="220" w:lineRule="atLeast"/>
-        <w:ind w:left="720" w:firstLine="720"/>
-        <w:rPr>
-          <w:color w:val="E36C0A" w:themeColor="accent6" w:themeShade="BF"/>
-        </w:rPr>
-      </w:pPr>
-      <w:r>
-        <w:rPr>
-          <w:rFonts w:hint="eastAsia"/>
-          <w:color w:val="E36C0A" w:themeColor="accent6" w:themeShade="BF"/>
-        </w:rPr>
-        <w:t xml:space="preserve">  </w:t>
-      </w:r>
-      <w:r>
-        <w:rPr>
-          <w:rFonts w:hint="eastAsia"/>
-          <w:color w:val="E36C0A" w:themeColor="accent6" w:themeShade="BF"/>
-        </w:rPr>
-        <w:t>c</w:t>
-      </w:r>
-      <w:r>
-        <w:rPr>
-          <w:rFonts w:hint="eastAsia"/>
-          <w:color w:val="E36C0A" w:themeColor="accent6" w:themeShade="BF"/>
-        </w:rPr>
-        <w:t>onsole.log(this); --window</w:t>
-      </w:r>
-    </w:p>
-    <w:p>
-      <w:pPr>
-        <w:spacing w:line="220" w:lineRule="atLeast"/>
-        <w:ind w:left="720" w:firstLine="720"/>
-        <w:rPr>
-          <w:color w:val="E36C0A" w:themeColor="accent6" w:themeShade="BF"/>
-        </w:rPr>
-      </w:pPr>
-      <w:r>
-        <w:rPr>
-          <w:rFonts w:hint="eastAsia"/>
-          <w:color w:val="E36C0A" w:themeColor="accent6" w:themeShade="BF"/>
-        </w:rPr>
-        <w:t>}</w:t>
-      </w:r>
-    </w:p>
-    <w:p>
-      <w:pPr>
-        <w:spacing w:line="220" w:lineRule="atLeast"/>
-        <w:ind w:left="720" w:firstLine="720"/>
-      </w:pPr>
-      <w:r>
-        <w:rPr>
-          <w:rFonts w:hint="eastAsia"/>
-        </w:rPr>
-        <w:t>严格模式下，</w:t>
-      </w:r>
-      <w:r>
-        <w:rPr>
-          <w:rFonts w:hint="eastAsia"/>
-        </w:rPr>
-        <w:t>this</w:t>
-      </w:r>
-      <w:r>
-        <w:rPr>
-          <w:rFonts w:hint="eastAsia"/>
-        </w:rPr>
-        <w:t>指向</w:t>
-      </w:r>
-      <w:r>
-        <w:rPr>
-          <w:rFonts w:hint="eastAsia"/>
-        </w:rPr>
-        <w:t>undefined</w:t>
-      </w:r>
-      <w:r>
-        <w:rPr>
-          <w:rFonts w:hint="eastAsia"/>
-        </w:rPr>
-        <w:t>；</w:t>
-      </w:r>
-    </w:p>
-    <w:p>
-      <w:pPr>
-        <w:spacing w:line="220" w:lineRule="atLeast"/>
-        <w:ind w:left="720" w:firstLine="720"/>
-        <w:rPr>
-          <w:color w:val="E36C0A" w:themeColor="accent6" w:themeShade="BF"/>
-        </w:rPr>
-      </w:pPr>
-      <w:r>
-        <w:rPr>
-          <w:rFonts w:hint="eastAsia"/>
-          <w:color w:val="E36C0A" w:themeColor="accent6" w:themeShade="BF"/>
-        </w:rPr>
-        <w:t>u</w:t>
-      </w:r>
-      <w:r>
-        <w:rPr>
-          <w:rFonts w:hint="eastAsia"/>
-          <w:color w:val="E36C0A" w:themeColor="accent6" w:themeShade="BF"/>
-        </w:rPr>
-        <w:t>se strict;</w:t>
-      </w:r>
-    </w:p>
-    <w:p>
-      <w:pPr>
-        <w:spacing w:line="220" w:lineRule="atLeast"/>
-        <w:ind w:left="720" w:firstLine="720"/>
-        <w:rPr>
-          <w:color w:val="E36C0A" w:themeColor="accent6" w:themeShade="BF"/>
-        </w:rPr>
-      </w:pPr>
-      <w:r>
-        <w:rPr>
-          <w:rFonts w:hint="eastAsia"/>
-          <w:color w:val="E36C0A" w:themeColor="accent6" w:themeShade="BF"/>
-        </w:rPr>
-        <w:t>f</w:t>
-      </w:r>
-      <w:r>
-        <w:rPr>
-          <w:rFonts w:hint="eastAsia"/>
-          <w:color w:val="E36C0A" w:themeColor="accent6" w:themeShade="BF"/>
-        </w:rPr>
-        <w:t>unction test () {</w:t>
-      </w:r>
-    </w:p>
-    <w:p>
-      <w:pPr>
-        <w:spacing w:line="220" w:lineRule="atLeast"/>
-        <w:ind w:left="720" w:firstLine="720"/>
-        <w:rPr>
-          <w:color w:val="E36C0A" w:themeColor="accent6" w:themeShade="BF"/>
-        </w:rPr>
-      </w:pPr>
-      <w:r>
-        <w:rPr>
-          <w:rFonts w:hint="eastAsia"/>
-          <w:color w:val="E36C0A" w:themeColor="accent6" w:themeShade="BF"/>
-        </w:rPr>
-        <w:t xml:space="preserve">  </w:t>
-      </w:r>
-      <w:r>
-        <w:rPr>
-          <w:rFonts w:hint="eastAsia"/>
-          <w:color w:val="E36C0A" w:themeColor="accent6" w:themeShade="BF"/>
-        </w:rPr>
-        <w:t>c</w:t>
-      </w:r>
-      <w:r>
-        <w:rPr>
-          <w:rFonts w:hint="eastAsia"/>
-          <w:color w:val="E36C0A" w:themeColor="accent6" w:themeShade="BF"/>
-        </w:rPr>
-        <w:t>onsole.log(this); --</w:t>
-      </w:r>
-      <w:r>
-        <w:rPr>
-          <w:rFonts w:hint="eastAsia"/>
-          <w:color w:val="E36C0A" w:themeColor="accent6" w:themeShade="BF"/>
-        </w:rPr>
-        <w:t>undefined</w:t>
-      </w:r>
-    </w:p>
-    <w:p>
-      <w:pPr>
-        <w:spacing w:line="220" w:lineRule="atLeast"/>
-        <w:ind w:left="720" w:firstLine="720"/>
-        <w:rPr>
-          <w:color w:val="E36C0A" w:themeColor="accent6" w:themeShade="BF"/>
-        </w:rPr>
-      </w:pPr>
-      <w:r>
-        <w:rPr>
-          <w:rFonts w:hint="eastAsia"/>
-          <w:color w:val="E36C0A" w:themeColor="accent6" w:themeShade="BF"/>
-        </w:rPr>
-        <w:t>}</w:t>
-      </w:r>
-    </w:p>
-    <w:p>
-      <w:pPr>
-        <w:spacing w:line="220" w:lineRule="atLeast"/>
-      </w:pPr>
-      <w:r>
-        <w:rPr>
-          <w:rFonts w:hint="eastAsia"/>
-        </w:rPr>
-        <w:tab/>
-      </w:r>
-      <w:r>
-        <w:rPr>
-          <w:rFonts w:hint="eastAsia"/>
-        </w:rPr>
-        <w:t>③</w:t>
-      </w:r>
-      <w:r>
-        <w:rPr>
-          <w:rFonts w:hint="eastAsia"/>
-        </w:rPr>
-        <w:t xml:space="preserve"> </w:t>
-      </w:r>
-      <w:r>
-        <w:rPr>
-          <w:rFonts w:hint="eastAsia"/>
-        </w:rPr>
-        <w:t>对象里面，</w:t>
-      </w:r>
-      <w:r>
-        <w:rPr>
-          <w:rFonts w:hint="eastAsia"/>
-        </w:rPr>
-        <w:t>this</w:t>
-      </w:r>
-      <w:r>
-        <w:rPr>
-          <w:rFonts w:hint="eastAsia"/>
-        </w:rPr>
-        <w:t>指向该对象；</w:t>
-      </w:r>
-    </w:p>
-    <w:p>
-      <w:pPr>
-        <w:spacing w:line="220" w:lineRule="atLeast"/>
-        <w:rPr>
-          <w:color w:val="E36C0A" w:themeColor="accent6" w:themeShade="BF"/>
-        </w:rPr>
-      </w:pPr>
-      <w:r>
-        <w:rPr>
-          <w:rFonts w:hint="eastAsia"/>
-        </w:rPr>
-        <w:tab/>
-      </w:r>
+    </w:p>
+    <w:p>
+      <w:pPr>
+        <w:spacing w:after="0"/>
+        <w:ind w:firstLineChars="129" w:firstLine="284"/>
+        <w:rPr>
+          <w:rFonts w:hint="eastAsia"/>
+        </w:rPr>
+      </w:pPr>
       <w:r>
         <w:rPr>
           <w:rFonts w:hint="eastAsia"/>
@@ -466,117 +627,10 @@
     </w:p>
     <w:p>
       <w:pPr>
-        <w:spacing w:line="220" w:lineRule="atLeast"/>
-        <w:ind w:firstLine="720"/>
-        <w:rPr>
-          <w:color w:val="E36C0A" w:themeColor="accent6" w:themeShade="BF"/>
-        </w:rPr>
-      </w:pPr>
-      <w:r>
-        <w:rPr>
-          <w:rFonts w:hint="eastAsia"/>
-          <w:color w:val="E36C0A" w:themeColor="accent6" w:themeShade="BF"/>
-        </w:rPr>
-        <w:t xml:space="preserve">  test:function () {</w:t>
-      </w:r>
-    </w:p>
-    <w:p>
-      <w:pPr>
-        <w:spacing w:line="220" w:lineRule="atLeast"/>
-        <w:ind w:left="720" w:firstLineChars="50" w:firstLine="110"/>
-        <w:rPr>
-          <w:color w:val="E36C0A" w:themeColor="accent6" w:themeShade="BF"/>
-        </w:rPr>
-      </w:pPr>
-      <w:r>
-        <w:rPr>
-          <w:rFonts w:hint="eastAsia"/>
-          <w:color w:val="E36C0A" w:themeColor="accent6" w:themeShade="BF"/>
-        </w:rPr>
-        <w:t xml:space="preserve">  console.log(this); --obj</w:t>
-      </w:r>
-    </w:p>
-    <w:p>
-      <w:pPr>
-        <w:spacing w:line="220" w:lineRule="atLeast"/>
-        <w:ind w:left="720" w:firstLineChars="50" w:firstLine="110"/>
-        <w:rPr>
-          <w:color w:val="E36C0A" w:themeColor="accent6" w:themeShade="BF"/>
-        </w:rPr>
-      </w:pPr>
-      <w:r>
-        <w:rPr>
-          <w:rFonts w:hint="eastAsia"/>
-          <w:color w:val="E36C0A" w:themeColor="accent6" w:themeShade="BF"/>
-        </w:rPr>
-        <w:t>}</w:t>
-      </w:r>
-    </w:p>
-    <w:p>
-      <w:pPr>
-        <w:spacing w:line="220" w:lineRule="atLeast"/>
-        <w:ind w:firstLine="720"/>
-        <w:rPr>
-          <w:color w:val="E36C0A" w:themeColor="accent6" w:themeShade="BF"/>
-        </w:rPr>
-      </w:pPr>
-      <w:r>
-        <w:rPr>
-          <w:rFonts w:hint="eastAsia"/>
-          <w:color w:val="E36C0A" w:themeColor="accent6" w:themeShade="BF"/>
-        </w:rPr>
-        <w:t>}</w:t>
-      </w:r>
-    </w:p>
-    <w:p>
-      <w:pPr>
-        <w:spacing w:line="220" w:lineRule="atLeast"/>
-      </w:pPr>
-      <w:r>
-        <w:rPr>
-          <w:rFonts w:hint="eastAsia"/>
-        </w:rPr>
-        <w:tab/>
-      </w:r>
-      <w:r>
-        <w:rPr>
-          <w:rFonts w:hint="eastAsia"/>
-        </w:rPr>
-        <w:t>经典题目：</w:t>
-      </w:r>
-    </w:p>
-    <w:p>
-      <w:pPr>
-        <w:spacing w:line="220" w:lineRule="atLeast"/>
-      </w:pPr>
-      <w:r>
-        <w:rPr>
-          <w:rFonts w:hint="eastAsia"/>
-        </w:rPr>
-        <w:tab/>
-      </w:r>
-    </w:p>
-    <w:p>
-      <w:pPr>
-        <w:spacing w:line="220" w:lineRule="atLeast"/>
-        <w:ind w:leftChars="200" w:left="770" w:hangingChars="150" w:hanging="330"/>
-        <w:rPr>
-          <w:color w:val="E36C0A" w:themeColor="accent6" w:themeShade="BF"/>
-        </w:rPr>
-      </w:pPr>
-      <w:r>
-        <w:rPr>
-          <w:rFonts w:hint="eastAsia"/>
-          <w:color w:val="E36C0A" w:themeColor="accent6" w:themeShade="BF"/>
-        </w:rPr>
-        <w:t>var obj = {</w:t>
-      </w:r>
-    </w:p>
-    <w:p>
-      <w:pPr>
-        <w:spacing w:line="220" w:lineRule="atLeast"/>
-        <w:ind w:leftChars="200" w:left="770" w:hangingChars="150" w:hanging="330"/>
-        <w:rPr>
+        <w:spacing w:after="0"/>
+        <w:ind w:firstLineChars="129" w:firstLine="284"/>
+        <w:rPr>
+          <w:rFonts w:hint="eastAsia"/>
           <w:color w:val="E36C0A" w:themeColor="accent6" w:themeShade="BF"/>
         </w:rPr>
       </w:pPr>
@@ -591,7 +645,30 @@
     </w:p>
     <w:p>
       <w:pPr>
-        <w:spacing w:line="220" w:lineRule="atLeast"/>
+        <w:spacing w:after="0"/>
+        <w:ind w:firstLineChars="129" w:firstLine="284"/>
+        <w:rPr>
+          <w:color w:val="E36C0A" w:themeColor="accent6" w:themeShade="BF"/>
+        </w:rPr>
+      </w:pPr>
+      <w:r>
+        <w:rPr>
+          <w:rFonts w:hint="eastAsia"/>
+          <w:color w:val="E36C0A" w:themeColor="accent6" w:themeShade="BF"/>
+        </w:rPr>
+        <w:t xml:space="preserve">          </w:t>
+      </w:r>
+      <w:r>
+        <w:rPr>
+          <w:rFonts w:hint="eastAsia"/>
+          <w:color w:val="E36C0A" w:themeColor="accent6" w:themeShade="BF"/>
+        </w:rPr>
+        <w:t>console.log(this); -- obj</w:t>
+      </w:r>
+    </w:p>
+    <w:p>
+      <w:pPr>
+        <w:spacing w:after="0"/>
         <w:ind w:leftChars="200" w:left="770" w:hangingChars="150" w:hanging="330"/>
         <w:rPr>
           <w:color w:val="E36C0A" w:themeColor="accent6" w:themeShade="BF"/>
@@ -603,19 +680,72 @@
           <w:color w:val="E36C0A" w:themeColor="accent6" w:themeShade="BF"/>
         </w:rPr>
         <w:tab/>
-      </w:r>
+        <w:t xml:space="preserve">   </w:t>
+      </w:r>
+      <w:r>
+        <w:rPr>
+          <w:rFonts w:hint="eastAsia"/>
+          <w:color w:val="E36C0A" w:themeColor="accent6" w:themeShade="BF"/>
+        </w:rPr>
+        <w:t>fun(){</w:t>
+      </w:r>
+    </w:p>
+    <w:p>
+      <w:pPr>
+        <w:spacing w:after="0"/>
+        <w:ind w:leftChars="200" w:left="770" w:hangingChars="150" w:hanging="330"/>
+        <w:rPr>
+          <w:rFonts w:hint="eastAsia"/>
+          <w:color w:val="E36C0A" w:themeColor="accent6" w:themeShade="BF"/>
+        </w:rPr>
+      </w:pPr>
       <w:r>
         <w:rPr>
           <w:rFonts w:hint="eastAsia"/>
           <w:color w:val="E36C0A" w:themeColor="accent6" w:themeShade="BF"/>
         </w:rPr>
         <w:tab/>
-        <w:t>console.log(this); -- obj</w:t>
-      </w:r>
-    </w:p>
-    <w:p>
-      <w:pPr>
-        <w:spacing w:line="220" w:lineRule="atLeast"/>
+        <w:t xml:space="preserve">       </w:t>
+      </w:r>
+      <w:r>
+        <w:rPr>
+          <w:rFonts w:hint="eastAsia"/>
+          <w:color w:val="E36C0A" w:themeColor="accent6" w:themeShade="BF"/>
+        </w:rPr>
+        <w:t>console.log(this); --</w:t>
+      </w:r>
+      <w:r>
+        <w:rPr>
+          <w:rFonts w:hint="eastAsia"/>
+          <w:color w:val="E36C0A" w:themeColor="accent6" w:themeShade="BF"/>
+        </w:rPr>
+        <w:t>严格模式，</w:t>
+      </w:r>
+      <w:r>
+        <w:rPr>
+          <w:rFonts w:hint="eastAsia"/>
+          <w:color w:val="E36C0A" w:themeColor="accent6" w:themeShade="BF"/>
+        </w:rPr>
+        <w:t>undefined</w:t>
+      </w:r>
+      <w:r>
+        <w:rPr>
+          <w:rFonts w:hint="eastAsia"/>
+          <w:color w:val="E36C0A" w:themeColor="accent6" w:themeShade="BF"/>
+        </w:rPr>
+        <w:t>；非严格模式，</w:t>
+      </w:r>
+      <w:r>
+        <w:rPr>
+          <w:rFonts w:hint="eastAsia"/>
+          <w:color w:val="E36C0A" w:themeColor="accent6" w:themeShade="BF"/>
+        </w:rPr>
+        <w:t>window</w:t>
+      </w:r>
+    </w:p>
+    <w:p>
+      <w:pPr>
+        <w:spacing w:after="0"/>
         <w:ind w:leftChars="200" w:left="770" w:hangingChars="150" w:hanging="330"/>
         <w:rPr>
           <w:color w:val="E36C0A" w:themeColor="accent6" w:themeShade="BF"/>
@@ -626,20 +756,35 @@
           <w:rFonts w:hint="eastAsia"/>
           <w:color w:val="E36C0A" w:themeColor="accent6" w:themeShade="BF"/>
         </w:rPr>
-        <w:tab/>
-      </w:r>
-      <w:r>
-        <w:rPr>
-          <w:rFonts w:hint="eastAsia"/>
-          <w:color w:val="E36C0A" w:themeColor="accent6" w:themeShade="BF"/>
-        </w:rPr>
-        <w:tab/>
-        <w:t>fun(){</w:t>
-      </w:r>
-    </w:p>
-    <w:p>
-      <w:pPr>
-        <w:spacing w:line="220" w:lineRule="atLeast"/>
+        <w:t xml:space="preserve">        </w:t>
+      </w:r>
+      <w:r>
+        <w:rPr>
+          <w:rFonts w:hint="eastAsia"/>
+          <w:color w:val="E36C0A" w:themeColor="accent6" w:themeShade="BF"/>
+        </w:rPr>
+        <w:t>}</w:t>
+      </w:r>
+    </w:p>
+    <w:p>
+      <w:pPr>
+        <w:spacing w:after="0"/>
+        <w:ind w:leftChars="350" w:left="770"/>
+        <w:rPr>
+          <w:color w:val="E36C0A" w:themeColor="accent6" w:themeShade="BF"/>
+        </w:rPr>
+      </w:pPr>
+      <w:r>
+        <w:rPr>
+          <w:rFonts w:hint="eastAsia"/>
+          <w:color w:val="E36C0A" w:themeColor="accent6" w:themeShade="BF"/>
+        </w:rPr>
+        <w:t>}</w:t>
+      </w:r>
+    </w:p>
+    <w:p>
+      <w:pPr>
+        <w:spacing w:after="0"/>
         <w:ind w:leftChars="200" w:left="770" w:hangingChars="150" w:hanging="330"/>
         <w:rPr>
           <w:color w:val="E36C0A" w:themeColor="accent6" w:themeShade="BF"/>
@@ -650,98 +795,16 @@
           <w:rFonts w:hint="eastAsia"/>
           <w:color w:val="E36C0A" w:themeColor="accent6" w:themeShade="BF"/>
         </w:rPr>
-        <w:tab/>
-      </w:r>
-      <w:r>
-        <w:rPr>
-          <w:rFonts w:hint="eastAsia"/>
-          <w:color w:val="E36C0A" w:themeColor="accent6" w:themeShade="BF"/>
-        </w:rPr>
-        <w:tab/>
-        <w:t xml:space="preserve">  console.log(this); --</w:t>
-      </w:r>
-      <w:r>
-        <w:rPr>
-          <w:rFonts w:hint="eastAsia"/>
-          <w:color w:val="E36C0A" w:themeColor="accent6" w:themeShade="BF"/>
-        </w:rPr>
-        <w:t>严格模式，</w:t>
-      </w:r>
-      <w:r>
-        <w:rPr>
-          <w:rFonts w:hint="eastAsia"/>
-          <w:color w:val="E36C0A" w:themeColor="accent6" w:themeShade="BF"/>
-        </w:rPr>
-        <w:t>undefined</w:t>
-      </w:r>
-      <w:r>
-        <w:rPr>
-          <w:rFonts w:hint="eastAsia"/>
-          <w:color w:val="E36C0A" w:themeColor="accent6" w:themeShade="BF"/>
-        </w:rPr>
-        <w:t>；非严格模式，</w:t>
-      </w:r>
-      <w:r>
-        <w:rPr>
-          <w:rFonts w:hint="eastAsia"/>
-          <w:color w:val="E36C0A" w:themeColor="accent6" w:themeShade="BF"/>
-        </w:rPr>
-        <w:t>window</w:t>
-      </w:r>
-    </w:p>
-    <w:p>
-      <w:pPr>
-        <w:spacing w:line="220" w:lineRule="atLeast"/>
-        <w:ind w:leftChars="350" w:left="770" w:firstLine="390"/>
-        <w:rPr>
-          <w:color w:val="E36C0A" w:themeColor="accent6" w:themeShade="BF"/>
-        </w:rPr>
-      </w:pPr>
-      <w:r>
-        <w:rPr>
-          <w:rFonts w:hint="eastAsia"/>
-          <w:color w:val="E36C0A" w:themeColor="accent6" w:themeShade="BF"/>
-        </w:rPr>
-        <w:t>}</w:t>
-      </w:r>
-    </w:p>
-    <w:p>
-      <w:pPr>
-        <w:spacing w:line="220" w:lineRule="atLeast"/>
-        <w:ind w:leftChars="350" w:left="770"/>
-        <w:rPr>
-          <w:color w:val="E36C0A" w:themeColor="accent6" w:themeShade="BF"/>
-        </w:rPr>
-      </w:pPr>
-      <w:r>
-        <w:rPr>
-          <w:rFonts w:hint="eastAsia"/>
-          <w:color w:val="E36C0A" w:themeColor="accent6" w:themeShade="BF"/>
-        </w:rPr>
-        <w:lastRenderedPageBreak/>
-        <w:t>}</w:t>
-      </w:r>
-    </w:p>
-    <w:p>
-      <w:pPr>
-        <w:spacing w:line="220" w:lineRule="atLeast"/>
-        <w:ind w:leftChars="200" w:left="770" w:hangingChars="150" w:hanging="330"/>
-        <w:rPr>
-          <w:color w:val="E36C0A" w:themeColor="accent6" w:themeShade="BF"/>
-        </w:rPr>
-      </w:pPr>
-      <w:r>
-        <w:rPr>
-          <w:rFonts w:hint="eastAsia"/>
-          <w:color w:val="E36C0A" w:themeColor="accent6" w:themeShade="BF"/>
-        </w:rPr>
         <w:t xml:space="preserve">} </w:t>
       </w:r>
     </w:p>
     <w:p>
       <w:pPr>
-        <w:spacing w:line="220" w:lineRule="atLeast"/>
-        <w:ind w:leftChars="200" w:left="770" w:hangingChars="150" w:hanging="330"/>
+        <w:spacing w:after="0"/>
+        <w:ind w:firstLineChars="129" w:firstLine="284"/>
+        <w:rPr>
+          <w:rFonts w:hint="eastAsia"/>
+        </w:rPr>
       </w:pPr>
       <w:r>
         <w:rPr>
@@ -782,8 +845,11 @@
     </w:p>
     <w:p>
       <w:pPr>
-        <w:spacing w:line="220" w:lineRule="atLeast"/>
-        <w:ind w:leftChars="200" w:left="770" w:hangingChars="150" w:hanging="330"/>
+        <w:spacing w:after="0"/>
+        <w:ind w:firstLineChars="129" w:firstLine="284"/>
+        <w:rPr>
+          <w:rFonts w:hint="eastAsia"/>
+        </w:rPr>
       </w:pPr>
       <w:r>
         <w:rPr>
@@ -794,10 +860,10 @@
     </w:p>
     <w:p>
       <w:pPr>
-        <w:spacing w:line="220" w:lineRule="atLeast"/>
-        <w:ind w:leftChars="200" w:left="770" w:hangingChars="150" w:hanging="330"/>
-        <w:rPr>
-          <w:color w:val="E36C0A" w:themeColor="accent6" w:themeShade="BF"/>
+        <w:spacing w:after="0"/>
+        <w:ind w:firstLineChars="129" w:firstLine="284"/>
+        <w:rPr>
+          <w:rFonts w:hint="eastAsia"/>
         </w:rPr>
       </w:pPr>
       <w:r>
@@ -810,9 +876,10 @@
     </w:p>
     <w:p>
       <w:pPr>
-        <w:spacing w:line="220" w:lineRule="atLeast"/>
-        <w:ind w:leftChars="200" w:left="770" w:hangingChars="150" w:hanging="330"/>
-        <w:rPr>
+        <w:spacing w:after="0"/>
+        <w:ind w:firstLineChars="129" w:firstLine="284"/>
+        <w:rPr>
+          <w:rFonts w:hint="eastAsia"/>
           <w:color w:val="E36C0A" w:themeColor="accent6" w:themeShade="BF"/>
         </w:rPr>
       </w:pPr>
@@ -827,8 +894,8 @@
     </w:p>
     <w:p>
       <w:pPr>
-        <w:spacing w:line="220" w:lineRule="atLeast"/>
-        <w:ind w:leftChars="200" w:left="770" w:hangingChars="150" w:hanging="330"/>
+        <w:spacing w:after="0"/>
+        <w:ind w:firstLineChars="129" w:firstLine="284"/>
         <w:rPr>
           <w:color w:val="E36C0A" w:themeColor="accent6" w:themeShade="BF"/>
         </w:rPr>
@@ -851,7 +918,7 @@
     </w:p>
     <w:p>
       <w:pPr>
-        <w:spacing w:line="220" w:lineRule="atLeast"/>
+        <w:spacing w:after="0"/>
         <w:ind w:leftChars="200" w:left="770" w:hangingChars="150" w:hanging="330"/>
         <w:rPr>
           <w:color w:val="E36C0A" w:themeColor="accent6" w:themeShade="BF"/>
@@ -903,7 +970,7 @@
     </w:p>
     <w:p>
       <w:pPr>
-        <w:spacing w:line="220" w:lineRule="atLeast"/>
+        <w:spacing w:after="0"/>
         <w:ind w:leftChars="200" w:left="770" w:hangingChars="150" w:hanging="330"/>
         <w:rPr>
           <w:color w:val="E36C0A" w:themeColor="accent6" w:themeShade="BF"/>
@@ -948,7 +1015,7 @@
     </w:p>
     <w:p>
       <w:pPr>
-        <w:spacing w:line="220" w:lineRule="atLeast"/>
+        <w:spacing w:after="0"/>
         <w:ind w:left="720" w:firstLineChars="150" w:firstLine="330"/>
         <w:rPr>
           <w:color w:val="E36C0A" w:themeColor="accent6" w:themeShade="BF"/>
@@ -964,9 +1031,10 @@
     </w:p>
     <w:p>
       <w:pPr>
-        <w:spacing w:line="220" w:lineRule="atLeast"/>
+        <w:spacing w:after="0"/>
         <w:ind w:leftChars="350" w:left="770"/>
         <w:rPr>
+          <w:rFonts w:hint="eastAsia"/>
           <w:color w:val="E36C0A" w:themeColor="accent6" w:themeShade="BF"/>
         </w:rPr>
       </w:pPr>
@@ -980,8 +1048,8 @@
     </w:p>
     <w:p>
       <w:pPr>
-        <w:spacing w:line="220" w:lineRule="atLeast"/>
-        <w:ind w:leftChars="200" w:left="770" w:hangingChars="150" w:hanging="330"/>
+        <w:spacing w:after="0"/>
+        <w:ind w:leftChars="130" w:left="286"/>
         <w:rPr>
           <w:color w:val="E36C0A" w:themeColor="accent6" w:themeShade="BF"/>
         </w:rPr>
@@ -996,26 +1064,137 @@
     </w:p>
     <w:p>
       <w:pPr>
-        <w:spacing w:line="220" w:lineRule="atLeast"/>
-      </w:pPr>
-    </w:p>
-    <w:p>
-      <w:pPr>
-        <w:spacing w:line="220" w:lineRule="atLeast"/>
-        <w:ind w:left="330" w:hangingChars="150" w:hanging="330"/>
-        <w:rPr>
-          <w:color w:val="E36C0A" w:themeColor="accent6" w:themeShade="BF"/>
-        </w:rPr>
-      </w:pPr>
-    </w:p>
-    <w:p>
-      <w:pPr>
-        <w:spacing w:line="220" w:lineRule="atLeast"/>
-      </w:pPr>
-    </w:p>
-    <w:p>
-      <w:pPr>
-        <w:spacing w:line="220" w:lineRule="atLeast"/>
+        <w:spacing w:after="0"/>
+        <w:rPr>
+          <w:rFonts w:hint="eastAsia"/>
+        </w:rPr>
+      </w:pPr>
+      <w:r>
+        <w:rPr>
+          <w:rFonts w:hint="eastAsia"/>
+        </w:rPr>
+        <w:t>2</w:t>
+      </w:r>
+      <w:r>
+        <w:rPr>
+          <w:rFonts w:hint="eastAsia"/>
+        </w:rPr>
+        <w:t>、接口响应太慢，网关超时</w:t>
+      </w:r>
+      <w:r>
+        <w:rPr>
+          <w:rFonts w:hint="eastAsia"/>
+        </w:rPr>
+        <w:t>，接口状态</w:t>
+      </w:r>
+      <w:r>
+        <w:rPr>
+          <w:rFonts w:hint="eastAsia"/>
+        </w:rPr>
+        <w:t>504</w:t>
+      </w:r>
+      <w:r>
+        <w:rPr>
+          <w:rFonts w:hint="eastAsia"/>
+        </w:rPr>
+        <w:t>。</w:t>
+      </w:r>
+    </w:p>
+    <w:p>
+      <w:pPr>
+        <w:spacing w:after="0"/>
+        <w:rPr>
+          <w:rFonts w:hint="eastAsia"/>
+        </w:rPr>
+      </w:pPr>
+      <w:r>
+        <w:rPr>
+          <w:rFonts w:hint="eastAsia"/>
+        </w:rPr>
+        <w:t>解决方案：①、配合后台接口改造接口，将该接口逻辑拆分，改为多个接口。</w:t>
+      </w:r>
+    </w:p>
+    <w:p>
+      <w:pPr>
+        <w:spacing w:after="0"/>
+      </w:pPr>
+      <w:r>
+        <w:rPr>
+          <w:rFonts w:hint="eastAsia"/>
+        </w:rPr>
+        <w:t xml:space="preserve">                </w:t>
+      </w:r>
+      <w:r>
+        <w:rPr>
+          <w:rFonts w:hint="eastAsia"/>
+        </w:rPr>
+        <w:t>②、修改</w:t>
+      </w:r>
+      <w:r>
+        <w:rPr>
+          <w:rFonts w:hint="eastAsia"/>
+        </w:rPr>
+        <w:t>nginx</w:t>
+      </w:r>
+      <w:r>
+        <w:rPr>
+          <w:rFonts w:hint="eastAsia"/>
+        </w:rPr>
+        <w:t>默认等待接口超时时间，默认为</w:t>
+      </w:r>
+      <w:r>
+        <w:rPr>
+          <w:rFonts w:hint="eastAsia"/>
+        </w:rPr>
+        <w:t>60s</w:t>
+      </w:r>
+      <w:r>
+        <w:rPr>
+          <w:rFonts w:hint="eastAsia"/>
+        </w:rPr>
+        <w:t>。（</w:t>
+      </w:r>
+      <w:r>
+        <w:rPr>
+          <w:rFonts w:hint="eastAsia"/>
+        </w:rPr>
+        <w:t>在</w:t>
+      </w:r>
+      <w:r>
+        <w:rPr>
+          <w:rFonts w:hint="eastAsia"/>
+          <w:color w:val="E36C0A" w:themeColor="accent6" w:themeShade="BF"/>
+        </w:rPr>
+        <w:t>location</w:t>
+      </w:r>
+      <w:r>
+        <w:rPr>
+          <w:rFonts w:hint="eastAsia"/>
+        </w:rPr>
+        <w:t>配置下，添加</w:t>
+      </w:r>
+      <w:r>
+        <w:rPr>
+          <w:rFonts w:hint="eastAsia"/>
+          <w:color w:val="E36C0A" w:themeColor="accent6" w:themeShade="BF"/>
+        </w:rPr>
+        <w:t>proxy_read_timeout:120s</w:t>
+      </w:r>
+      <w:r>
+        <w:rPr>
+          <w:rFonts w:hint="eastAsia"/>
+        </w:rPr>
+        <w:t>）</w:t>
+      </w:r>
+    </w:p>
+    <w:p>
+      <w:pPr>
+        <w:spacing w:after="0"/>
+      </w:pPr>
+    </w:p>
+    <w:p>
+      <w:pPr>
+        <w:spacing w:after="0"/>
       </w:pPr>
     </w:p>
     <w:sectPr>
